--- a/CrossApp帮助文档/API文档/CAObject/CAResponder/CAView/CAActivityIndicatorView.docx
+++ b/CrossApp帮助文档/API文档/CAObject/CAResponder/CAView/CAActivityIndicatorView.docx
@@ -5,10 +5,22 @@
     <w:p>
       <w:pPr>
         <w:pStyle w:val="4"/>
+        <w:rPr>
+          <w:rFonts w:asciiTheme="minorHAnsi" w:hAnsiTheme="minorHAnsi"/>
+        </w:rPr>
       </w:pPr>
       <w:proofErr w:type="spellStart"/>
       <w:r>
-        <w:t>CAWindow</w:t>
+        <w:rPr>
+          <w:rFonts w:asciiTheme="minorHAnsi" w:hAnsiTheme="minorHAnsi"/>
+        </w:rPr>
+        <w:t>CA</w:t>
+      </w:r>
+      <w:r>
+        <w:rPr>
+          <w:rFonts w:asciiTheme="minorHAnsi" w:hAnsiTheme="minorHAnsi"/>
+        </w:rPr>
+        <w:t>ActivityIndicatorView</w:t>
       </w:r>
       <w:proofErr w:type="spellEnd"/>
     </w:p>
@@ -16,44 +28,53 @@
       <w:pPr>
         <w:pStyle w:val="6"/>
         <w:rPr>
-          <w:rFonts w:hint="eastAsia"/>
-        </w:rPr>
-      </w:pPr>
-      <w:r>
-        <w:rPr>
-          <w:rFonts w:hint="eastAsia"/>
+          <w:rFonts w:asciiTheme="minorHAnsi" w:hAnsiTheme="minorHAnsi"/>
+        </w:rPr>
+      </w:pPr>
+      <w:r>
+        <w:rPr>
+          <w:rFonts w:asciiTheme="minorHAnsi" w:hAnsiTheme="minorHAnsi"/>
         </w:rPr>
         <w:t>类说明</w:t>
       </w:r>
     </w:p>
     <w:p>
+      <w:r>
+        <w:tab/>
+      </w:r>
+      <w:r>
+        <w:t>活动指示器，即加载动画。</w:t>
+      </w:r>
+    </w:p>
+    <w:p>
+      <w:pPr>
+        <w:pStyle w:val="6"/>
+        <w:rPr>
+          <w:rFonts w:asciiTheme="minorHAnsi" w:hAnsiTheme="minorHAnsi"/>
+        </w:rPr>
+      </w:pPr>
+      <w:r>
+        <w:rPr>
+          <w:rFonts w:asciiTheme="minorHAnsi" w:hAnsiTheme="minorHAnsi"/>
+        </w:rPr>
+        <w:t>基类</w:t>
+      </w:r>
       <w:bookmarkStart w:id="0" w:name="_GoBack"/>
       <w:bookmarkEnd w:id="0"/>
     </w:p>
     <w:p>
       <w:pPr>
-        <w:pStyle w:val="6"/>
-      </w:pPr>
-      <w:r>
-        <w:rPr>
-          <w:rFonts w:hint="eastAsia"/>
-        </w:rPr>
-        <w:t>基类</w:t>
-      </w:r>
-    </w:p>
-    <w:p>
-      <w:pPr>
-        <w:ind w:firstLineChars="151" w:firstLine="317"/>
-        <w:rPr>
-          <w:rFonts w:ascii="Times New Roman" w:hAnsi="Times New Roman" w:cs="Times New Roman"/>
+        <w:ind w:firstLineChars="202" w:firstLine="424"/>
+        <w:rPr>
+          <w:rFonts w:cs="Times New Roman"/>
           <w:szCs w:val="21"/>
         </w:rPr>
       </w:pPr>
-      <w:hyperlink r:id="rId5" w:history="1">
+      <w:hyperlink r:id="rId7" w:history="1">
         <w:r>
           <w:rPr>
             <w:rStyle w:val="a3"/>
-            <w:rFonts w:ascii="Times New Roman" w:hAnsi="Times New Roman" w:cs="Times New Roman"/>
+            <w:rFonts w:cs="Times New Roman"/>
             <w:szCs w:val="21"/>
           </w:rPr>
           <w:t>CAView</w:t>
@@ -63,10 +84,13 @@
     <w:p>
       <w:pPr>
         <w:pStyle w:val="6"/>
-      </w:pPr>
-      <w:r>
-        <w:rPr>
-          <w:rFonts w:hint="eastAsia"/>
+        <w:rPr>
+          <w:rFonts w:asciiTheme="minorHAnsi" w:hAnsiTheme="minorHAnsi"/>
+        </w:rPr>
+      </w:pPr>
+      <w:r>
+        <w:rPr>
+          <w:rFonts w:asciiTheme="minorHAnsi" w:hAnsiTheme="minorHAnsi"/>
         </w:rPr>
         <w:t>属性</w:t>
       </w:r>
@@ -113,7 +137,7 @@
             </w:pPr>
             <w:r>
               <w:rPr>
-                <w:rFonts w:ascii="宋体" w:eastAsia="宋体" w:hAnsi="宋体" w:cs="宋体" w:hint="eastAsia"/>
+                <w:rFonts w:eastAsia="宋体" w:cs="宋体"/>
               </w:rPr>
               <w:t>访问修饰符</w:t>
             </w:r>
@@ -141,7 +165,7 @@
             </w:pPr>
             <w:r>
               <w:rPr>
-                <w:rFonts w:ascii="宋体" w:eastAsia="宋体" w:hAnsi="宋体" w:cs="宋体" w:hint="eastAsia"/>
+                <w:rFonts w:eastAsia="宋体" w:cs="宋体"/>
               </w:rPr>
               <w:t>属性名</w:t>
             </w:r>
@@ -169,7 +193,7 @@
             </w:pPr>
             <w:r>
               <w:rPr>
-                <w:rFonts w:ascii="宋体" w:eastAsia="宋体" w:hAnsi="宋体" w:cs="宋体" w:hint="eastAsia"/>
+                <w:rFonts w:eastAsia="宋体" w:cs="宋体"/>
               </w:rPr>
               <w:t>说明</w:t>
             </w:r>
@@ -201,9 +225,10 @@
             </w:pPr>
             <w:r>
               <w:rPr>
+                <w:rFonts w:eastAsiaTheme="minorEastAsia"/>
                 <w:b w:val="0"/>
               </w:rPr>
-              <w:t>public</w:t>
+              <w:t>protected</w:t>
             </w:r>
           </w:p>
         </w:tc>
@@ -226,13 +251,12 @@
                 <w:rFonts w:eastAsiaTheme="minorEastAsia"/>
               </w:rPr>
             </w:pPr>
-            <w:hyperlink r:id="rId6" w:anchor="RootViewController" w:history="1">
+            <w:hyperlink w:anchor="Style" w:history="1">
               <w:r>
                 <w:rPr>
                   <w:rStyle w:val="a3"/>
-                  <w:rFonts w:eastAsiaTheme="majorEastAsia"/>
                 </w:rPr>
-                <w:t>RootViewController</w:t>
+                <w:t>Style</w:t>
               </w:r>
             </w:hyperlink>
           </w:p>
@@ -257,9 +281,9 @@
             </w:pPr>
             <w:r>
               <w:rPr>
-                <w:rFonts w:ascii="宋体" w:eastAsia="宋体" w:hAnsi="宋体" w:cs="宋体" w:hint="eastAsia"/>
-              </w:rPr>
-              <w:t>根视图管理器</w:t>
+                <w:rFonts w:eastAsia="宋体" w:cs="宋体"/>
+              </w:rPr>
+              <w:t>活动指示器的类型</w:t>
             </w:r>
           </w:p>
         </w:tc>
@@ -272,7 +296,7 @@
             <w:tcBorders>
               <w:top w:val="single" w:sz="4" w:space="0" w:color="auto"/>
               <w:left w:val="single" w:sz="8" w:space="0" w:color="4BACC6" w:themeColor="accent5"/>
-              <w:bottom w:val="single" w:sz="8" w:space="0" w:color="4BACC6" w:themeColor="accent5"/>
+              <w:bottom w:val="single" w:sz="4" w:space="0" w:color="auto"/>
               <w:right w:val="single" w:sz="4" w:space="0" w:color="auto"/>
             </w:tcBorders>
             <w:hideMark/>
@@ -287,9 +311,10 @@
             </w:pPr>
             <w:r>
               <w:rPr>
+                <w:rFonts w:eastAsiaTheme="minorEastAsia"/>
                 <w:b w:val="0"/>
               </w:rPr>
-              <w:t>public</w:t>
+              <w:t>protected</w:t>
             </w:r>
           </w:p>
         </w:tc>
@@ -299,7 +324,7 @@
             <w:tcBorders>
               <w:top w:val="single" w:sz="4" w:space="0" w:color="auto"/>
               <w:left w:val="single" w:sz="4" w:space="0" w:color="auto"/>
-              <w:bottom w:val="single" w:sz="8" w:space="0" w:color="4BACC6" w:themeColor="accent5"/>
+              <w:bottom w:val="single" w:sz="4" w:space="0" w:color="auto"/>
               <w:right w:val="single" w:sz="4" w:space="0" w:color="auto"/>
             </w:tcBorders>
             <w:hideMark/>
@@ -312,13 +337,12 @@
                 <w:rFonts w:eastAsiaTheme="minorEastAsia"/>
               </w:rPr>
             </w:pPr>
-            <w:hyperlink r:id="rId7" w:anchor="ModalViewController" w:history="1">
+            <w:hyperlink w:anchor="ActivityIndicatorView" w:history="1">
               <w:r>
                 <w:rPr>
                   <w:rStyle w:val="a3"/>
-                  <w:rFonts w:eastAsiaTheme="majorEastAsia"/>
                 </w:rPr>
-                <w:t>ModalViewController</w:t>
+                <w:t>ActivityIndicatorView</w:t>
               </w:r>
             </w:hyperlink>
           </w:p>
@@ -329,7 +353,7 @@
             <w:tcBorders>
               <w:top w:val="single" w:sz="4" w:space="0" w:color="auto"/>
               <w:left w:val="single" w:sz="4" w:space="0" w:color="auto"/>
-              <w:bottom w:val="single" w:sz="8" w:space="0" w:color="4BACC6" w:themeColor="accent5"/>
+              <w:bottom w:val="single" w:sz="4" w:space="0" w:color="auto"/>
               <w:right w:val="single" w:sz="8" w:space="0" w:color="4BACC6" w:themeColor="accent5"/>
             </w:tcBorders>
             <w:hideMark/>
@@ -344,15 +368,172 @@
             </w:pPr>
             <w:r>
               <w:rPr>
-                <w:rFonts w:ascii="宋体" w:eastAsia="宋体" w:hAnsi="宋体" w:cs="宋体" w:hint="eastAsia"/>
-              </w:rPr>
-              <w:t>新弹出的</w:t>
-            </w:r>
-            <w:proofErr w:type="spellStart"/>
-            <w:r>
-              <w:t>viewController</w:t>
-            </w:r>
-            <w:proofErr w:type="spellEnd"/>
+                <w:rFonts w:eastAsia="宋体" w:cs="宋体"/>
+              </w:rPr>
+              <w:t>活动指示器的动画视图</w:t>
+            </w:r>
+          </w:p>
+        </w:tc>
+      </w:tr>
+      <w:tr>
+        <w:trPr>
+          <w:cnfStyle w:val="000000100000" w:firstRow="0" w:lastRow="0" w:firstColumn="0" w:lastColumn="0" w:oddVBand="0" w:evenVBand="0" w:oddHBand="1" w:evenHBand="0" w:firstRowFirstColumn="0" w:firstRowLastColumn="0" w:lastRowFirstColumn="0" w:lastRowLastColumn="0"/>
+        </w:trPr>
+        <w:tc>
+          <w:tcPr>
+            <w:cnfStyle w:val="001000000000" w:firstRow="0" w:lastRow="0" w:firstColumn="1" w:lastColumn="0" w:oddVBand="0" w:evenVBand="0" w:oddHBand="0" w:evenHBand="0" w:firstRowFirstColumn="0" w:firstRowLastColumn="0" w:lastRowFirstColumn="0" w:lastRowLastColumn="0"/>
+            <w:tcW w:w="2840" w:type="dxa"/>
+            <w:tcBorders>
+              <w:top w:val="single" w:sz="4" w:space="0" w:color="auto"/>
+              <w:bottom w:val="single" w:sz="4" w:space="0" w:color="auto"/>
+              <w:right w:val="single" w:sz="4" w:space="0" w:color="auto"/>
+            </w:tcBorders>
+          </w:tcPr>
+          <w:p>
+            <w:pPr>
+              <w:jc w:val="center"/>
+              <w:rPr>
+                <w:b w:val="0"/>
+              </w:rPr>
+            </w:pPr>
+            <w:r>
+              <w:rPr>
+                <w:rFonts w:eastAsiaTheme="minorEastAsia"/>
+                <w:b w:val="0"/>
+              </w:rPr>
+              <w:t>protected</w:t>
+            </w:r>
+          </w:p>
+        </w:tc>
+        <w:tc>
+          <w:tcPr>
+            <w:tcW w:w="2841" w:type="dxa"/>
+            <w:tcBorders>
+              <w:top w:val="single" w:sz="4" w:space="0" w:color="auto"/>
+              <w:left w:val="single" w:sz="4" w:space="0" w:color="auto"/>
+              <w:bottom w:val="single" w:sz="4" w:space="0" w:color="auto"/>
+              <w:right w:val="single" w:sz="4" w:space="0" w:color="auto"/>
+            </w:tcBorders>
+          </w:tcPr>
+          <w:p>
+            <w:pPr>
+              <w:jc w:val="center"/>
+              <w:cnfStyle w:val="000000100000" w:firstRow="0" w:lastRow="0" w:firstColumn="0" w:lastColumn="0" w:oddVBand="0" w:evenVBand="0" w:oddHBand="1" w:evenHBand="0" w:firstRowFirstColumn="0" w:firstRowLastColumn="0" w:lastRowFirstColumn="0" w:lastRowLastColumn="0"/>
+            </w:pPr>
+            <w:hyperlink w:anchor="ActivityBackView" w:history="1">
+              <w:r>
+                <w:rPr>
+                  <w:rStyle w:val="a3"/>
+                </w:rPr>
+                <w:t>ActivityBackView</w:t>
+              </w:r>
+            </w:hyperlink>
+          </w:p>
+        </w:tc>
+        <w:tc>
+          <w:tcPr>
+            <w:tcW w:w="2841" w:type="dxa"/>
+            <w:tcBorders>
+              <w:top w:val="single" w:sz="4" w:space="0" w:color="auto"/>
+              <w:left w:val="single" w:sz="4" w:space="0" w:color="auto"/>
+              <w:bottom w:val="single" w:sz="4" w:space="0" w:color="auto"/>
+            </w:tcBorders>
+          </w:tcPr>
+          <w:p>
+            <w:pPr>
+              <w:jc w:val="center"/>
+              <w:cnfStyle w:val="000000100000" w:firstRow="0" w:lastRow="0" w:firstColumn="0" w:lastColumn="0" w:oddVBand="0" w:evenVBand="0" w:oddHBand="1" w:evenHBand="0" w:firstRowFirstColumn="0" w:firstRowLastColumn="0" w:lastRowFirstColumn="0" w:lastRowLastColumn="0"/>
+              <w:rPr>
+                <w:rFonts w:eastAsia="宋体" w:cs="宋体"/>
+              </w:rPr>
+            </w:pPr>
+            <w:r>
+              <w:rPr>
+                <w:rFonts w:eastAsia="宋体" w:cs="宋体"/>
+              </w:rPr>
+              <w:t>活动指示器的背景视图</w:t>
+            </w:r>
+          </w:p>
+        </w:tc>
+      </w:tr>
+      <w:tr>
+        <w:tc>
+          <w:tcPr>
+            <w:cnfStyle w:val="001000000000" w:firstRow="0" w:lastRow="0" w:firstColumn="1" w:lastColumn="0" w:oddVBand="0" w:evenVBand="0" w:oddHBand="0" w:evenHBand="0" w:firstRowFirstColumn="0" w:firstRowLastColumn="0" w:lastRowFirstColumn="0" w:lastRowLastColumn="0"/>
+            <w:tcW w:w="2840" w:type="dxa"/>
+            <w:tcBorders>
+              <w:top w:val="single" w:sz="4" w:space="0" w:color="auto"/>
+              <w:left w:val="single" w:sz="8" w:space="0" w:color="4BACC6" w:themeColor="accent5"/>
+              <w:bottom w:val="single" w:sz="4" w:space="0" w:color="auto"/>
+              <w:right w:val="single" w:sz="4" w:space="0" w:color="auto"/>
+            </w:tcBorders>
+          </w:tcPr>
+          <w:p>
+            <w:pPr>
+              <w:jc w:val="center"/>
+              <w:rPr>
+                <w:rFonts w:eastAsiaTheme="minorEastAsia"/>
+                <w:b w:val="0"/>
+              </w:rPr>
+            </w:pPr>
+            <w:r>
+              <w:rPr>
+                <w:rFonts w:eastAsiaTheme="minorEastAsia"/>
+                <w:b w:val="0"/>
+              </w:rPr>
+              <w:t>protected</w:t>
+            </w:r>
+          </w:p>
+        </w:tc>
+        <w:tc>
+          <w:tcPr>
+            <w:tcW w:w="2841" w:type="dxa"/>
+            <w:tcBorders>
+              <w:top w:val="single" w:sz="4" w:space="0" w:color="auto"/>
+              <w:left w:val="single" w:sz="4" w:space="0" w:color="auto"/>
+              <w:bottom w:val="single" w:sz="4" w:space="0" w:color="auto"/>
+              <w:right w:val="single" w:sz="4" w:space="0" w:color="auto"/>
+            </w:tcBorders>
+          </w:tcPr>
+          <w:p>
+            <w:pPr>
+              <w:jc w:val="center"/>
+              <w:cnfStyle w:val="000000000000" w:firstRow="0" w:lastRow="0" w:firstColumn="0" w:lastColumn="0" w:oddVBand="0" w:evenVBand="0" w:oddHBand="0" w:evenHBand="0" w:firstRowFirstColumn="0" w:firstRowLastColumn="0" w:lastRowFirstColumn="0" w:lastRowLastColumn="0"/>
+            </w:pPr>
+            <w:hyperlink w:anchor="LoadingMinTime" w:history="1">
+              <w:r>
+                <w:rPr>
+                  <w:rStyle w:val="a3"/>
+                </w:rPr>
+                <w:t>LoadingMinTime</w:t>
+              </w:r>
+            </w:hyperlink>
+          </w:p>
+        </w:tc>
+        <w:tc>
+          <w:tcPr>
+            <w:tcW w:w="2841" w:type="dxa"/>
+            <w:tcBorders>
+              <w:top w:val="single" w:sz="4" w:space="0" w:color="auto"/>
+              <w:left w:val="single" w:sz="4" w:space="0" w:color="auto"/>
+              <w:bottom w:val="single" w:sz="4" w:space="0" w:color="auto"/>
+              <w:right w:val="single" w:sz="8" w:space="0" w:color="4BACC6" w:themeColor="accent5"/>
+            </w:tcBorders>
+          </w:tcPr>
+          <w:p>
+            <w:pPr>
+              <w:jc w:val="center"/>
+              <w:cnfStyle w:val="000000000000" w:firstRow="0" w:lastRow="0" w:firstColumn="0" w:lastColumn="0" w:oddVBand="0" w:evenVBand="0" w:oddHBand="0" w:evenHBand="0" w:firstRowFirstColumn="0" w:firstRowLastColumn="0" w:lastRowFirstColumn="0" w:lastRowLastColumn="0"/>
+              <w:rPr>
+                <w:rFonts w:eastAsia="宋体" w:cs="宋体"/>
+              </w:rPr>
+            </w:pPr>
+            <w:r>
+              <w:rPr>
+                <w:rFonts w:eastAsia="宋体" w:cs="宋体"/>
+              </w:rPr>
+              <w:t>最小加载时间</w:t>
+            </w:r>
           </w:p>
         </w:tc>
       </w:tr>
@@ -361,12 +542,12 @@
       <w:pPr>
         <w:pStyle w:val="6"/>
         <w:rPr>
-          <w:rFonts w:ascii="Times New Roman" w:hAnsi="Times New Roman" w:cs="Times New Roman"/>
-        </w:rPr>
-      </w:pPr>
-      <w:r>
-        <w:rPr>
-          <w:rFonts w:hint="eastAsia"/>
+          <w:rFonts w:asciiTheme="minorHAnsi" w:hAnsiTheme="minorHAnsi" w:cs="Times New Roman"/>
+        </w:rPr>
+      </w:pPr>
+      <w:r>
+        <w:rPr>
+          <w:rFonts w:asciiTheme="minorHAnsi" w:hAnsiTheme="minorHAnsi"/>
         </w:rPr>
         <w:t>方法</w:t>
       </w:r>
@@ -413,7 +594,7 @@
             </w:pPr>
             <w:r>
               <w:rPr>
-                <w:rFonts w:ascii="宋体" w:eastAsia="宋体" w:hAnsi="宋体" w:cs="宋体" w:hint="eastAsia"/>
+                <w:rFonts w:eastAsia="宋体" w:cs="宋体"/>
               </w:rPr>
               <w:t>访问修饰符</w:t>
             </w:r>
@@ -441,7 +622,7 @@
             </w:pPr>
             <w:r>
               <w:rPr>
-                <w:rFonts w:ascii="宋体" w:eastAsia="宋体" w:hAnsi="宋体" w:cs="宋体" w:hint="eastAsia"/>
+                <w:rFonts w:eastAsia="宋体" w:cs="宋体"/>
               </w:rPr>
               <w:t>方法名</w:t>
             </w:r>
@@ -469,7 +650,7 @@
             </w:pPr>
             <w:r>
               <w:rPr>
-                <w:rFonts w:ascii="宋体" w:eastAsia="宋体" w:hAnsi="宋体" w:cs="宋体" w:hint="eastAsia"/>
+                <w:rFonts w:eastAsia="宋体" w:cs="宋体"/>
               </w:rPr>
               <w:t>说明</w:t>
             </w:r>
@@ -526,13 +707,12 @@
                 <w:rFonts w:eastAsiaTheme="minorEastAsia"/>
               </w:rPr>
             </w:pPr>
-            <w:hyperlink r:id="rId8" w:anchor="init" w:history="1">
+            <w:hyperlink w:anchor="startAnimating" w:history="1">
               <w:r>
                 <w:rPr>
                   <w:rStyle w:val="a3"/>
-                  <w:rFonts w:eastAsiaTheme="majorEastAsia"/>
                 </w:rPr>
-                <w:t>init</w:t>
+                <w:t>startAnimating</w:t>
               </w:r>
             </w:hyperlink>
           </w:p>
@@ -557,12 +737,9 @@
             </w:pPr>
             <w:r>
               <w:rPr>
-                <w:rFonts w:ascii="宋体" w:eastAsia="宋体" w:hAnsi="宋体" w:cs="宋体" w:hint="eastAsia"/>
-              </w:rPr>
-              <w:t>初始化</w:t>
-            </w:r>
-            <w:r>
-              <w:t>window</w:t>
+                <w:rFonts w:eastAsia="宋体" w:cs="宋体"/>
+              </w:rPr>
+              <w:t>启动活动指示器</w:t>
             </w:r>
           </w:p>
         </w:tc>
@@ -615,13 +792,12 @@
                 <w:rFonts w:eastAsiaTheme="minorEastAsia"/>
               </w:rPr>
             </w:pPr>
-            <w:hyperlink r:id="rId9" w:anchor="create" w:history="1">
+            <w:hyperlink w:anchor="stopAnimating" w:history="1">
               <w:r>
                 <w:rPr>
                   <w:rStyle w:val="a3"/>
-                  <w:rFonts w:eastAsiaTheme="majorEastAsia"/>
                 </w:rPr>
-                <w:t>create</w:t>
+                <w:t>stopAnimating</w:t>
               </w:r>
             </w:hyperlink>
           </w:p>
@@ -647,12 +823,9 @@
             </w:pPr>
             <w:r>
               <w:rPr>
-                <w:rFonts w:ascii="宋体" w:eastAsia="宋体" w:hAnsi="宋体" w:cs="宋体" w:hint="eastAsia"/>
-              </w:rPr>
-              <w:t>创建一个</w:t>
-            </w:r>
-            <w:r>
-              <w:t>window</w:t>
+                <w:rFonts w:eastAsia="宋体" w:cs="宋体"/>
+              </w:rPr>
+              <w:t>停止活动指示器</w:t>
             </w:r>
           </w:p>
         </w:tc>
@@ -703,13 +876,12 @@
                 <w:rFonts w:eastAsiaTheme="minorEastAsia"/>
               </w:rPr>
             </w:pPr>
-            <w:hyperlink r:id="rId10" w:anchor="presentModalViewController" w:history="1">
+            <w:hyperlink w:anchor="isAnimating" w:history="1">
               <w:r>
                 <w:rPr>
                   <w:rStyle w:val="a3"/>
-                  <w:rFonts w:eastAsiaTheme="majorEastAsia"/>
                 </w:rPr>
-                <w:t>presentModalViewController</w:t>
+                <w:t>isAnimating</w:t>
               </w:r>
             </w:hyperlink>
           </w:p>
@@ -732,15 +904,10 @@
             </w:pPr>
             <w:r>
               <w:rPr>
-                <w:rFonts w:ascii="宋体" w:eastAsia="宋体" w:hAnsi="宋体" w:cs="宋体" w:hint="eastAsia"/>
-              </w:rPr>
-              <w:t>弹出一个新</w:t>
-            </w:r>
-            <w:proofErr w:type="spellStart"/>
-            <w:r>
-              <w:t>viewController</w:t>
-            </w:r>
-            <w:proofErr w:type="spellEnd"/>
+                <w:rFonts w:eastAsia="宋体" w:cs="宋体"/>
+              </w:rPr>
+              <w:t>活动指示器是否正在运行</w:t>
+            </w:r>
           </w:p>
         </w:tc>
       </w:tr>
@@ -792,13 +959,12 @@
                 <w:rFonts w:eastAsiaTheme="minorEastAsia"/>
               </w:rPr>
             </w:pPr>
-            <w:hyperlink r:id="rId11" w:anchor="dismissModalViewController" w:history="1">
+            <w:hyperlink w:anchor="setTargetOnCancel" w:history="1">
               <w:r>
                 <w:rPr>
                   <w:rStyle w:val="a3"/>
-                  <w:rFonts w:eastAsiaTheme="majorEastAsia"/>
                 </w:rPr>
-                <w:t>dismissModalViewController</w:t>
+                <w:t>setTargetOnCancel</w:t>
               </w:r>
             </w:hyperlink>
           </w:p>
@@ -824,15 +990,10 @@
             </w:pPr>
             <w:r>
               <w:rPr>
-                <w:rFonts w:ascii="宋体" w:eastAsia="宋体" w:hAnsi="宋体" w:cs="宋体" w:hint="eastAsia"/>
-              </w:rPr>
-              <w:t>隐藏新弹出的</w:t>
-            </w:r>
-            <w:proofErr w:type="spellStart"/>
-            <w:r>
-              <w:t>viewController</w:t>
-            </w:r>
-            <w:proofErr w:type="spellEnd"/>
+                <w:rFonts w:eastAsia="宋体" w:cs="宋体"/>
+              </w:rPr>
+              <w:t>取消活动指示器时的回调</w:t>
+            </w:r>
           </w:p>
         </w:tc>
       </w:tr>
@@ -840,10 +1001,13 @@
     <w:p>
       <w:pPr>
         <w:pStyle w:val="6"/>
-      </w:pPr>
-      <w:r>
-        <w:rPr>
-          <w:rFonts w:hint="eastAsia"/>
+        <w:rPr>
+          <w:rFonts w:asciiTheme="minorHAnsi" w:hAnsiTheme="minorHAnsi"/>
+        </w:rPr>
+      </w:pPr>
+      <w:r>
+        <w:rPr>
+          <w:rFonts w:asciiTheme="minorHAnsi" w:hAnsiTheme="minorHAnsi"/>
         </w:rPr>
         <w:t>属性介绍</w:t>
       </w:r>
@@ -855,15 +1019,26 @@
           <w:b/>
         </w:rPr>
       </w:pPr>
-      <w:bookmarkStart w:id="1" w:name="RootViewController"/>
+      <w:bookmarkStart w:id="1" w:name="Style"/>
+      <w:r>
+        <w:rPr>
+          <w:b/>
+        </w:rPr>
+        <w:t>Style</w:t>
+      </w:r>
+      <w:bookmarkEnd w:id="1"/>
+    </w:p>
+    <w:p>
+      <w:pPr>
+        <w:ind w:firstLineChars="202" w:firstLine="424"/>
+      </w:pPr>
+      <w:r>
+        <w:t>类型：</w:t>
+      </w:r>
       <w:proofErr w:type="spellStart"/>
       <w:r>
-        <w:rPr>
-          <w:b/>
-        </w:rPr>
-        <w:t>RootViewController</w:t>
-      </w:r>
-      <w:bookmarkEnd w:id="1"/>
+        <w:t>CAActivityIndicatorViewStyle</w:t>
+      </w:r>
       <w:proofErr w:type="spellEnd"/>
     </w:p>
     <w:p>
@@ -871,82 +1046,175 @@
         <w:ind w:firstLineChars="202" w:firstLine="424"/>
       </w:pPr>
       <w:r>
-        <w:rPr>
-          <w:rFonts w:hint="eastAsia"/>
-        </w:rPr>
-        <w:t>类型：</w:t>
-      </w:r>
+        <w:t>解释：</w:t>
+      </w:r>
+      <w:r>
+        <w:t>设置活动指示器的类型，枚举值，默认包括四种类型</w:t>
+      </w:r>
+      <w:r>
+        <w:t>，</w:t>
+      </w:r>
+      <w:r>
+        <w:t>get/set{}</w:t>
+      </w:r>
+      <w:r>
+        <w:t>。</w:t>
+      </w:r>
+    </w:p>
+    <w:tbl>
+      <w:tblPr>
+        <w:tblStyle w:val="a4"/>
+        <w:tblW w:w="0" w:type="auto"/>
+        <w:tblBorders>
+          <w:top w:val="none" w:sz="0" w:space="0" w:color="auto"/>
+          <w:left w:val="none" w:sz="0" w:space="0" w:color="auto"/>
+          <w:bottom w:val="none" w:sz="0" w:space="0" w:color="auto"/>
+          <w:right w:val="none" w:sz="0" w:space="0" w:color="auto"/>
+          <w:insideH w:val="none" w:sz="0" w:space="0" w:color="auto"/>
+          <w:insideV w:val="none" w:sz="0" w:space="0" w:color="auto"/>
+        </w:tblBorders>
+        <w:tblLook w:val="04A0" w:firstRow="1" w:lastRow="0" w:firstColumn="1" w:lastColumn="0" w:noHBand="0" w:noVBand="1"/>
+      </w:tblPr>
+      <w:tblGrid>
+        <w:gridCol w:w="8522"/>
+      </w:tblGrid>
+      <w:tr>
+        <w:tc>
+          <w:tcPr>
+            <w:tcW w:w="8522" w:type="dxa"/>
+            <w:shd w:val="clear" w:color="auto" w:fill="EEECE1" w:themeFill="background2"/>
+          </w:tcPr>
+          <w:p>
+            <w:pPr>
+              <w:ind w:firstLineChars="202" w:firstLine="424"/>
+            </w:pPr>
+            <w:proofErr w:type="spellStart"/>
+            <w:r>
+              <w:t>typedef</w:t>
+            </w:r>
+            <w:proofErr w:type="spellEnd"/>
+            <w:r>
+              <w:t xml:space="preserve"> </w:t>
+            </w:r>
+            <w:proofErr w:type="spellStart"/>
+            <w:r>
+              <w:t>enum</w:t>
+            </w:r>
+            <w:proofErr w:type="spellEnd"/>
+          </w:p>
+          <w:p>
+            <w:pPr>
+              <w:ind w:firstLineChars="202" w:firstLine="424"/>
+            </w:pPr>
+            <w:r>
+              <w:t>{</w:t>
+            </w:r>
+          </w:p>
+          <w:p>
+            <w:pPr>
+              <w:ind w:firstLineChars="202" w:firstLine="424"/>
+            </w:pPr>
+            <w:r>
+              <w:t xml:space="preserve">    </w:t>
+            </w:r>
+            <w:proofErr w:type="spellStart"/>
+            <w:r>
+              <w:t>CAActivityIndicatorViewStyleWhiteLarge</w:t>
+            </w:r>
+            <w:proofErr w:type="spellEnd"/>
+            <w:r>
+              <w:t>,</w:t>
+            </w:r>
+          </w:p>
+          <w:p>
+            <w:pPr>
+              <w:ind w:firstLineChars="202" w:firstLine="424"/>
+            </w:pPr>
+            <w:r>
+              <w:t xml:space="preserve">    </w:t>
+            </w:r>
+            <w:proofErr w:type="spellStart"/>
+            <w:r>
+              <w:t>CAActivityIndicatorViewStyleWhite</w:t>
+            </w:r>
+            <w:proofErr w:type="spellEnd"/>
+            <w:r>
+              <w:t>,</w:t>
+            </w:r>
+          </w:p>
+          <w:p>
+            <w:pPr>
+              <w:ind w:firstLineChars="202" w:firstLine="424"/>
+            </w:pPr>
+            <w:r>
+              <w:t xml:space="preserve">    </w:t>
+            </w:r>
+            <w:proofErr w:type="spellStart"/>
+            <w:r>
+              <w:t>CAActivityIndicatorViewStyleGray</w:t>
+            </w:r>
+            <w:proofErr w:type="spellEnd"/>
+            <w:r>
+              <w:t>,</w:t>
+            </w:r>
+          </w:p>
+          <w:p>
+            <w:pPr>
+              <w:ind w:firstLineChars="202" w:firstLine="424"/>
+            </w:pPr>
+            <w:r>
+              <w:t xml:space="preserve">    </w:t>
+            </w:r>
+            <w:proofErr w:type="spellStart"/>
+            <w:r>
+              <w:t>CAActivityIndicatorViewStyleImage</w:t>
+            </w:r>
+            <w:proofErr w:type="spellEnd"/>
+            <w:r>
+              <w:t>,</w:t>
+            </w:r>
+          </w:p>
+          <w:p>
+            <w:pPr>
+              <w:ind w:firstLineChars="202" w:firstLine="424"/>
+            </w:pPr>
+            <w:r>
+              <w:t>}</w:t>
+            </w:r>
+            <w:proofErr w:type="spellStart"/>
+            <w:r>
+              <w:t>CAActivityIndicatorViewStyle</w:t>
+            </w:r>
+            <w:proofErr w:type="spellEnd"/>
+            <w:r>
+              <w:t xml:space="preserve">; </w:t>
+            </w:r>
+          </w:p>
+        </w:tc>
+      </w:tr>
+    </w:tbl>
+    <w:p>
+      <w:pPr>
+        <w:ind w:firstLineChars="202" w:firstLine="426"/>
+        <w:rPr>
+          <w:b/>
+        </w:rPr>
+      </w:pPr>
+    </w:p>
+    <w:p>
+      <w:pPr>
+        <w:ind w:firstLineChars="202" w:firstLine="426"/>
+        <w:rPr>
+          <w:b/>
+        </w:rPr>
+      </w:pPr>
+      <w:bookmarkStart w:id="2" w:name="ActivityIndicatorView"/>
       <w:proofErr w:type="spellStart"/>
       <w:r>
-        <w:t>CAViewController</w:t>
-      </w:r>
-      <w:proofErr w:type="spellEnd"/>
-      <w:r>
-        <w:t>*</w:t>
-      </w:r>
-    </w:p>
-    <w:p>
-      <w:pPr>
-        <w:ind w:firstLineChars="202" w:firstLine="424"/>
-      </w:pPr>
-      <w:r>
-        <w:rPr>
-          <w:rFonts w:hint="eastAsia"/>
-        </w:rPr>
-        <w:t>解释：通过</w:t>
-      </w:r>
-      <w:r>
-        <w:t>get/set</w:t>
-      </w:r>
-      <w:r>
-        <w:rPr>
-          <w:rFonts w:hint="eastAsia"/>
-        </w:rPr>
-        <w:t>可以获取和设置当前</w:t>
-      </w:r>
-      <w:r>
-        <w:t>window</w:t>
-      </w:r>
-      <w:r>
-        <w:rPr>
-          <w:rFonts w:hint="eastAsia"/>
-        </w:rPr>
-        <w:t>的根视图管理器。</w:t>
-      </w:r>
-    </w:p>
-    <w:p>
-      <w:pPr>
-        <w:tabs>
-          <w:tab w:val="left" w:pos="3261"/>
-        </w:tabs>
-        <w:ind w:firstLineChars="202" w:firstLine="424"/>
-      </w:pPr>
-      <w:r>
-        <w:rPr>
-          <w:rFonts w:hint="eastAsia"/>
-        </w:rPr>
-        <w:t>示例：</w:t>
-      </w:r>
-    </w:p>
-    <w:p>
-      <w:pPr>
-        <w:ind w:firstLineChars="202" w:firstLine="424"/>
-      </w:pPr>
-    </w:p>
-    <w:p>
-      <w:pPr>
-        <w:ind w:firstLineChars="202" w:firstLine="426"/>
-        <w:rPr>
-          <w:b/>
-        </w:rPr>
-      </w:pPr>
-      <w:bookmarkStart w:id="2" w:name="ModalViewController"/>
-      <w:proofErr w:type="spellStart"/>
-      <w:r>
-        <w:rPr>
-          <w:b/>
-        </w:rPr>
-        <w:t>ModalViewController</w:t>
+        <w:rPr>
+          <w:b/>
+        </w:rPr>
+        <w:t>ActivityIndicatorView</w:t>
       </w:r>
       <w:bookmarkEnd w:id="2"/>
       <w:proofErr w:type="spellEnd"/>
@@ -956,14 +1224,11 @@
         <w:ind w:firstLineChars="202" w:firstLine="424"/>
       </w:pPr>
       <w:r>
-        <w:rPr>
-          <w:rFonts w:hint="eastAsia"/>
-        </w:rPr>
         <w:t>类型：</w:t>
       </w:r>
       <w:proofErr w:type="spellStart"/>
       <w:r>
-        <w:t>CAViewController</w:t>
+        <w:t>CAView</w:t>
       </w:r>
       <w:proofErr w:type="spellEnd"/>
       <w:r>
@@ -973,38 +1238,815 @@
     <w:p>
       <w:pPr>
         <w:ind w:firstLineChars="202" w:firstLine="424"/>
-      </w:pPr>
-      <w:r>
-        <w:rPr>
-          <w:rFonts w:hint="eastAsia"/>
-        </w:rPr>
-        <w:t>解释：只读属性，获取新生成的</w:t>
-      </w:r>
+        <w:rPr>
+          <w:b/>
+        </w:rPr>
+      </w:pPr>
+      <w:r>
+        <w:t>解释：</w:t>
+      </w:r>
+      <w:r>
+        <w:t>活动指示器的动画视图，</w:t>
+      </w:r>
+      <w:r>
+        <w:t>动作</w:t>
+      </w:r>
+      <w:r>
+        <w:t>为重复旋转动画，</w:t>
+      </w:r>
+      <w:r>
+        <w:t>get/set{}</w:t>
+      </w:r>
+      <w:r>
+        <w:t>。</w:t>
+      </w:r>
+    </w:p>
+    <w:p>
+      <w:pPr>
+        <w:ind w:firstLineChars="202" w:firstLine="426"/>
+        <w:rPr>
+          <w:b/>
+        </w:rPr>
+      </w:pPr>
+    </w:p>
+    <w:p>
+      <w:pPr>
+        <w:ind w:firstLineChars="202" w:firstLine="426"/>
+        <w:rPr>
+          <w:b/>
+        </w:rPr>
+      </w:pPr>
+      <w:bookmarkStart w:id="3" w:name="ActivityBackView"/>
       <w:proofErr w:type="spellStart"/>
       <w:r>
-        <w:t>viewController</w:t>
-      </w:r>
+        <w:rPr>
+          <w:b/>
+        </w:rPr>
+        <w:t>ActivityBackView</w:t>
+      </w:r>
+      <w:bookmarkEnd w:id="3"/>
       <w:proofErr w:type="spellEnd"/>
-      <w:r>
-        <w:rPr>
-          <w:rFonts w:hint="eastAsia"/>
-        </w:rPr>
+    </w:p>
+    <w:p>
+      <w:pPr>
+        <w:ind w:firstLineChars="202" w:firstLine="424"/>
+      </w:pPr>
+      <w:r>
+        <w:t>类型：</w:t>
+      </w:r>
+      <w:proofErr w:type="spellStart"/>
+      <w:r>
+        <w:t>CAView</w:t>
+      </w:r>
+      <w:proofErr w:type="spellEnd"/>
+      <w:r>
+        <w:t>*</w:t>
+      </w:r>
+    </w:p>
+    <w:p>
+      <w:pPr>
+        <w:ind w:firstLineChars="202" w:firstLine="424"/>
+        <w:rPr>
+          <w:b/>
+        </w:rPr>
+      </w:pPr>
+      <w:r>
+        <w:lastRenderedPageBreak/>
+        <w:t>解释：</w:t>
+      </w:r>
+      <w:r>
+        <w:t>活动指示器动画的背景视图，</w:t>
+      </w:r>
+      <w:r>
+        <w:t>get/set{}</w:t>
+      </w:r>
+      <w:r>
         <w:t>。</w:t>
       </w:r>
     </w:p>
     <w:p>
       <w:pPr>
+        <w:ind w:firstLineChars="202" w:firstLine="426"/>
+        <w:rPr>
+          <w:b/>
+        </w:rPr>
+      </w:pPr>
+    </w:p>
+    <w:p>
+      <w:pPr>
+        <w:ind w:firstLineChars="202" w:firstLine="426"/>
+        <w:rPr>
+          <w:b/>
+        </w:rPr>
+      </w:pPr>
+      <w:bookmarkStart w:id="4" w:name="LoadingMinTime"/>
+      <w:proofErr w:type="spellStart"/>
+      <w:r>
+        <w:rPr>
+          <w:b/>
+        </w:rPr>
+        <w:t>LoadingMinTime</w:t>
+      </w:r>
+      <w:bookmarkEnd w:id="4"/>
+      <w:proofErr w:type="spellEnd"/>
+    </w:p>
+    <w:p>
+      <w:pPr>
+        <w:ind w:firstLineChars="202" w:firstLine="424"/>
+      </w:pPr>
+      <w:r>
+        <w:t>类型：</w:t>
+      </w:r>
+      <w:proofErr w:type="gramStart"/>
+      <w:r>
+        <w:t>float</w:t>
+      </w:r>
+      <w:proofErr w:type="gramEnd"/>
+    </w:p>
+    <w:p>
+      <w:pPr>
+        <w:ind w:firstLineChars="202" w:firstLine="424"/>
+        <w:rPr>
+          <w:b/>
+        </w:rPr>
+      </w:pPr>
+      <w:r>
+        <w:t>解释：</w:t>
+      </w:r>
+      <w:r>
+        <w:t>最小加载时间，默认为</w:t>
+      </w:r>
+      <w:r>
+        <w:t>0</w:t>
+      </w:r>
+      <w:r>
+        <w:t>，如果加载时间小于最小加载时间，则在这期间加载动画不能被停止，</w:t>
+      </w:r>
+      <w:r>
+        <w:t>get/set{}</w:t>
+      </w:r>
+      <w:r>
+        <w:t>。</w:t>
+      </w:r>
+    </w:p>
+    <w:p>
+      <w:pPr>
         <w:pStyle w:val="6"/>
-      </w:pPr>
-      <w:r>
-        <w:rPr>
-          <w:rFonts w:hint="eastAsia"/>
+        <w:rPr>
+          <w:rFonts w:asciiTheme="minorHAnsi" w:hAnsiTheme="minorHAnsi"/>
+        </w:rPr>
+      </w:pPr>
+      <w:r>
+        <w:rPr>
+          <w:rFonts w:asciiTheme="minorHAnsi" w:hAnsiTheme="minorHAnsi"/>
         </w:rPr>
         <w:t>方法介绍</w:t>
+      </w:r>
+    </w:p>
+    <w:p>
+      <w:pPr>
+        <w:rPr>
+          <w:b/>
+        </w:rPr>
+      </w:pPr>
+      <w:r>
+        <w:tab/>
+      </w:r>
+      <w:proofErr w:type="gramStart"/>
+      <w:r>
+        <w:rPr>
+          <w:b/>
+        </w:rPr>
+        <w:t>void</w:t>
+      </w:r>
+      <w:proofErr w:type="gramEnd"/>
+      <w:r>
+        <w:rPr>
+          <w:b/>
+        </w:rPr>
+        <w:t xml:space="preserve"> </w:t>
+      </w:r>
+      <w:bookmarkStart w:id="5" w:name="startAnimating"/>
+      <w:proofErr w:type="spellStart"/>
+      <w:r>
+        <w:rPr>
+          <w:b/>
+        </w:rPr>
+        <w:t>startAnimating</w:t>
+      </w:r>
+      <w:bookmarkEnd w:id="5"/>
+      <w:proofErr w:type="spellEnd"/>
+      <w:r>
+        <w:rPr>
+          <w:b/>
+        </w:rPr>
+        <w:t>()</w:t>
+      </w:r>
+    </w:p>
+    <w:p>
+      <w:r>
+        <w:rPr>
+          <w:b/>
+        </w:rPr>
+        <w:tab/>
+      </w:r>
+      <w:r>
+        <w:t>返回值：</w:t>
+      </w:r>
+      <w:proofErr w:type="gramStart"/>
+      <w:r>
+        <w:t>void</w:t>
+      </w:r>
+      <w:proofErr w:type="gramEnd"/>
+    </w:p>
+    <w:p>
+      <w:r>
+        <w:tab/>
+      </w:r>
+      <w:r>
+        <w:t>解释：</w:t>
+      </w:r>
+      <w:r>
+        <w:t>开始运行活动指示器</w:t>
+      </w:r>
+    </w:p>
+    <w:p/>
+    <w:p>
+      <w:pPr>
+        <w:rPr>
+          <w:b/>
+        </w:rPr>
+      </w:pPr>
+      <w:r>
+        <w:rPr>
+          <w:b/>
+        </w:rPr>
+        <w:tab/>
+      </w:r>
+      <w:proofErr w:type="gramStart"/>
+      <w:r>
+        <w:rPr>
+          <w:b/>
+        </w:rPr>
+        <w:t>void</w:t>
+      </w:r>
+      <w:proofErr w:type="gramEnd"/>
+      <w:r>
+        <w:rPr>
+          <w:b/>
+        </w:rPr>
+        <w:t xml:space="preserve"> </w:t>
+      </w:r>
+      <w:bookmarkStart w:id="6" w:name="stopAnimating"/>
+      <w:proofErr w:type="spellStart"/>
+      <w:r>
+        <w:rPr>
+          <w:b/>
+        </w:rPr>
+        <w:t>stopAnimating</w:t>
+      </w:r>
+      <w:bookmarkEnd w:id="6"/>
+      <w:proofErr w:type="spellEnd"/>
+      <w:r>
+        <w:rPr>
+          <w:b/>
+        </w:rPr>
+        <w:t>()</w:t>
+      </w:r>
+    </w:p>
+    <w:p>
+      <w:r>
+        <w:rPr>
+          <w:b/>
+        </w:rPr>
+        <w:tab/>
+      </w:r>
+      <w:r>
+        <w:t>返回值：</w:t>
+      </w:r>
+      <w:proofErr w:type="gramStart"/>
+      <w:r>
+        <w:t>void</w:t>
+      </w:r>
+      <w:proofErr w:type="gramEnd"/>
+      <w:r>
+        <w:tab/>
+      </w:r>
+    </w:p>
+    <w:p>
+      <w:r>
+        <w:tab/>
+      </w:r>
+      <w:r>
+        <w:t>解释：</w:t>
+      </w:r>
+      <w:r>
+        <w:t>停止活动指示器</w:t>
+      </w:r>
+    </w:p>
+    <w:p>
+      <w:pPr>
+        <w:rPr>
+          <w:b/>
+        </w:rPr>
+      </w:pPr>
+    </w:p>
+    <w:p>
+      <w:pPr>
+        <w:rPr>
+          <w:b/>
+        </w:rPr>
+      </w:pPr>
+      <w:r>
+        <w:rPr>
+          <w:b/>
+        </w:rPr>
+        <w:tab/>
+      </w:r>
+      <w:proofErr w:type="spellStart"/>
+      <w:proofErr w:type="gramStart"/>
+      <w:r>
+        <w:rPr>
+          <w:b/>
+        </w:rPr>
+        <w:t>bool</w:t>
+      </w:r>
+      <w:proofErr w:type="spellEnd"/>
+      <w:proofErr w:type="gramEnd"/>
+      <w:r>
+        <w:rPr>
+          <w:b/>
+        </w:rPr>
+        <w:t xml:space="preserve"> </w:t>
+      </w:r>
+      <w:bookmarkStart w:id="7" w:name="isAnimating"/>
+      <w:proofErr w:type="spellStart"/>
+      <w:r>
+        <w:rPr>
+          <w:b/>
+        </w:rPr>
+        <w:t>isAnimating</w:t>
+      </w:r>
+      <w:bookmarkEnd w:id="7"/>
+      <w:proofErr w:type="spellEnd"/>
+      <w:r>
+        <w:rPr>
+          <w:b/>
+        </w:rPr>
+        <w:t>()</w:t>
+      </w:r>
+    </w:p>
+    <w:p>
+      <w:r>
+        <w:rPr>
+          <w:b/>
+        </w:rPr>
+        <w:tab/>
+      </w:r>
+      <w:r>
+        <w:t>返回值：</w:t>
+      </w:r>
+      <w:proofErr w:type="spellStart"/>
+      <w:proofErr w:type="gramStart"/>
+      <w:r>
+        <w:t>bool</w:t>
+      </w:r>
+      <w:proofErr w:type="spellEnd"/>
+      <w:proofErr w:type="gramEnd"/>
+    </w:p>
+    <w:p>
+      <w:r>
+        <w:tab/>
+      </w:r>
+      <w:r>
+        <w:t>解释：</w:t>
+      </w:r>
+      <w:r>
+        <w:t>判断活动指示器是否正在运行，即是否有任务等待。</w:t>
+      </w:r>
+    </w:p>
+    <w:p>
+      <w:pPr>
+        <w:rPr>
+          <w:b/>
+        </w:rPr>
+      </w:pPr>
+    </w:p>
+    <w:p>
+      <w:pPr>
+        <w:rPr>
+          <w:b/>
+        </w:rPr>
+      </w:pPr>
+      <w:r>
+        <w:rPr>
+          <w:b/>
+        </w:rPr>
+        <w:tab/>
+      </w:r>
+      <w:proofErr w:type="gramStart"/>
+      <w:r>
+        <w:rPr>
+          <w:b/>
+        </w:rPr>
+        <w:t>void</w:t>
+      </w:r>
+      <w:proofErr w:type="gramEnd"/>
+      <w:r>
+        <w:rPr>
+          <w:b/>
+        </w:rPr>
+        <w:t xml:space="preserve"> </w:t>
+      </w:r>
+      <w:bookmarkStart w:id="8" w:name="setTargetOnCancel"/>
+      <w:proofErr w:type="spellStart"/>
+      <w:r>
+        <w:rPr>
+          <w:b/>
+        </w:rPr>
+        <w:t>setTargetOnCancel</w:t>
+      </w:r>
+      <w:bookmarkEnd w:id="8"/>
+      <w:proofErr w:type="spellEnd"/>
+      <w:r>
+        <w:rPr>
+          <w:b/>
+        </w:rPr>
+        <w:t>(</w:t>
+      </w:r>
+      <w:proofErr w:type="spellStart"/>
+      <w:r>
+        <w:rPr>
+          <w:b/>
+        </w:rPr>
+        <w:t>CAObject</w:t>
+      </w:r>
+      <w:proofErr w:type="spellEnd"/>
+      <w:r>
+        <w:rPr>
+          <w:b/>
+        </w:rPr>
+        <w:t xml:space="preserve">* target, </w:t>
+      </w:r>
+      <w:proofErr w:type="spellStart"/>
+      <w:r>
+        <w:rPr>
+          <w:b/>
+        </w:rPr>
+        <w:t>SEL_CallFunc</w:t>
+      </w:r>
+      <w:proofErr w:type="spellEnd"/>
+      <w:r>
+        <w:rPr>
+          <w:b/>
+        </w:rPr>
+        <w:t xml:space="preserve"> </w:t>
+      </w:r>
+      <w:proofErr w:type="spellStart"/>
+      <w:r>
+        <w:rPr>
+          <w:b/>
+        </w:rPr>
+        <w:t>callBack</w:t>
+      </w:r>
+      <w:proofErr w:type="spellEnd"/>
+      <w:r>
+        <w:rPr>
+          <w:b/>
+        </w:rPr>
+        <w:t>)</w:t>
+      </w:r>
+    </w:p>
+    <w:p>
+      <w:r>
+        <w:rPr>
+          <w:b/>
+        </w:rPr>
+        <w:tab/>
+      </w:r>
+      <w:r>
+        <w:t>返回值：</w:t>
+      </w:r>
+      <w:proofErr w:type="gramStart"/>
+      <w:r>
+        <w:t>void</w:t>
+      </w:r>
+      <w:proofErr w:type="gramEnd"/>
+    </w:p>
+    <w:p>
+      <w:r>
+        <w:tab/>
+      </w:r>
+      <w:r>
+        <w:t>返回值：</w:t>
+      </w:r>
+    </w:p>
+    <w:tbl>
+      <w:tblPr>
+        <w:tblStyle w:val="-3"/>
+        <w:tblW w:w="0" w:type="auto"/>
+        <w:tblInd w:w="534" w:type="dxa"/>
+        <w:tblBorders>
+          <w:insideH w:val="single" w:sz="4" w:space="0" w:color="auto"/>
+          <w:insideV w:val="single" w:sz="4" w:space="0" w:color="auto"/>
+        </w:tblBorders>
+        <w:tblLook w:val="04A0" w:firstRow="1" w:lastRow="0" w:firstColumn="1" w:lastColumn="0" w:noHBand="0" w:noVBand="1"/>
+      </w:tblPr>
+      <w:tblGrid>
+        <w:gridCol w:w="2306"/>
+        <w:gridCol w:w="2841"/>
+        <w:gridCol w:w="2841"/>
+      </w:tblGrid>
+      <w:tr>
+        <w:trPr>
+          <w:cnfStyle w:val="100000000000" w:firstRow="1" w:lastRow="0" w:firstColumn="0" w:lastColumn="0" w:oddVBand="0" w:evenVBand="0" w:oddHBand="0" w:evenHBand="0" w:firstRowFirstColumn="0" w:firstRowLastColumn="0" w:lastRowFirstColumn="0" w:lastRowLastColumn="0"/>
+        </w:trPr>
+        <w:tc>
+          <w:tcPr>
+            <w:cnfStyle w:val="001000000000" w:firstRow="0" w:lastRow="0" w:firstColumn="1" w:lastColumn="0" w:oddVBand="0" w:evenVBand="0" w:oddHBand="0" w:evenHBand="0" w:firstRowFirstColumn="0" w:firstRowLastColumn="0" w:lastRowFirstColumn="0" w:lastRowLastColumn="0"/>
+            <w:tcW w:w="2306" w:type="dxa"/>
+            <w:tcBorders>
+              <w:top w:val="single" w:sz="8" w:space="0" w:color="9BBB59" w:themeColor="accent3"/>
+              <w:left w:val="single" w:sz="8" w:space="0" w:color="9BBB59" w:themeColor="accent3"/>
+              <w:bottom w:val="single" w:sz="4" w:space="0" w:color="auto"/>
+              <w:right w:val="single" w:sz="4" w:space="0" w:color="auto"/>
+            </w:tcBorders>
+            <w:shd w:val="clear" w:color="auto" w:fill="EAF1DD" w:themeFill="accent3" w:themeFillTint="33"/>
+            <w:hideMark/>
+          </w:tcPr>
+          <w:p>
+            <w:pPr>
+              <w:jc w:val="center"/>
+              <w:rPr>
+                <w:rFonts w:eastAsiaTheme="minorEastAsia"/>
+                <w:b w:val="0"/>
+                <w:color w:val="000000" w:themeColor="text1"/>
+              </w:rPr>
+            </w:pPr>
+            <w:r>
+              <w:rPr>
+                <w:rFonts w:eastAsia="宋体" w:cs="宋体"/>
+                <w:b w:val="0"/>
+                <w:color w:val="000000" w:themeColor="text1"/>
+              </w:rPr>
+              <w:t>类型</w:t>
+            </w:r>
+          </w:p>
+        </w:tc>
+        <w:tc>
+          <w:tcPr>
+            <w:tcW w:w="2841" w:type="dxa"/>
+            <w:tcBorders>
+              <w:top w:val="single" w:sz="8" w:space="0" w:color="9BBB59" w:themeColor="accent3"/>
+              <w:left w:val="single" w:sz="4" w:space="0" w:color="auto"/>
+              <w:bottom w:val="single" w:sz="4" w:space="0" w:color="auto"/>
+              <w:right w:val="single" w:sz="4" w:space="0" w:color="auto"/>
+            </w:tcBorders>
+            <w:shd w:val="clear" w:color="auto" w:fill="EAF1DD" w:themeFill="accent3" w:themeFillTint="33"/>
+            <w:hideMark/>
+          </w:tcPr>
+          <w:p>
+            <w:pPr>
+              <w:jc w:val="center"/>
+              <w:cnfStyle w:val="100000000000" w:firstRow="1" w:lastRow="0" w:firstColumn="0" w:lastColumn="0" w:oddVBand="0" w:evenVBand="0" w:oddHBand="0" w:evenHBand="0" w:firstRowFirstColumn="0" w:firstRowLastColumn="0" w:lastRowFirstColumn="0" w:lastRowLastColumn="0"/>
+              <w:rPr>
+                <w:rFonts w:eastAsiaTheme="minorEastAsia"/>
+                <w:b w:val="0"/>
+                <w:color w:val="000000" w:themeColor="text1"/>
+              </w:rPr>
+            </w:pPr>
+            <w:r>
+              <w:rPr>
+                <w:rFonts w:eastAsia="宋体" w:cs="宋体"/>
+                <w:b w:val="0"/>
+                <w:color w:val="000000" w:themeColor="text1"/>
+              </w:rPr>
+              <w:t>参数名</w:t>
+            </w:r>
+          </w:p>
+        </w:tc>
+        <w:tc>
+          <w:tcPr>
+            <w:tcW w:w="2841" w:type="dxa"/>
+            <w:tcBorders>
+              <w:top w:val="single" w:sz="8" w:space="0" w:color="9BBB59" w:themeColor="accent3"/>
+              <w:left w:val="single" w:sz="4" w:space="0" w:color="auto"/>
+              <w:bottom w:val="single" w:sz="4" w:space="0" w:color="auto"/>
+              <w:right w:val="single" w:sz="8" w:space="0" w:color="9BBB59" w:themeColor="accent3"/>
+            </w:tcBorders>
+            <w:shd w:val="clear" w:color="auto" w:fill="EAF1DD" w:themeFill="accent3" w:themeFillTint="33"/>
+            <w:hideMark/>
+          </w:tcPr>
+          <w:p>
+            <w:pPr>
+              <w:jc w:val="center"/>
+              <w:cnfStyle w:val="100000000000" w:firstRow="1" w:lastRow="0" w:firstColumn="0" w:lastColumn="0" w:oddVBand="0" w:evenVBand="0" w:oddHBand="0" w:evenHBand="0" w:firstRowFirstColumn="0" w:firstRowLastColumn="0" w:lastRowFirstColumn="0" w:lastRowLastColumn="0"/>
+              <w:rPr>
+                <w:rFonts w:eastAsiaTheme="minorEastAsia"/>
+                <w:b w:val="0"/>
+                <w:color w:val="000000" w:themeColor="text1"/>
+              </w:rPr>
+            </w:pPr>
+            <w:r>
+              <w:rPr>
+                <w:rFonts w:eastAsia="宋体" w:cs="宋体"/>
+                <w:b w:val="0"/>
+                <w:color w:val="000000" w:themeColor="text1"/>
+              </w:rPr>
+              <w:t>说明</w:t>
+            </w:r>
+          </w:p>
+        </w:tc>
+      </w:tr>
+      <w:tr>
+        <w:trPr>
+          <w:cnfStyle w:val="000000100000" w:firstRow="0" w:lastRow="0" w:firstColumn="0" w:lastColumn="0" w:oddVBand="0" w:evenVBand="0" w:oddHBand="1" w:evenHBand="0" w:firstRowFirstColumn="0" w:firstRowLastColumn="0" w:lastRowFirstColumn="0" w:lastRowLastColumn="0"/>
+        </w:trPr>
+        <w:tc>
+          <w:tcPr>
+            <w:cnfStyle w:val="001000000000" w:firstRow="0" w:lastRow="0" w:firstColumn="1" w:lastColumn="0" w:oddVBand="0" w:evenVBand="0" w:oddHBand="0" w:evenHBand="0" w:firstRowFirstColumn="0" w:firstRowLastColumn="0" w:lastRowFirstColumn="0" w:lastRowLastColumn="0"/>
+            <w:tcW w:w="2306" w:type="dxa"/>
+            <w:tcBorders>
+              <w:top w:val="single" w:sz="4" w:space="0" w:color="auto"/>
+              <w:bottom w:val="single" w:sz="4" w:space="0" w:color="auto"/>
+              <w:right w:val="single" w:sz="4" w:space="0" w:color="auto"/>
+            </w:tcBorders>
+            <w:hideMark/>
+          </w:tcPr>
+          <w:p>
+            <w:pPr>
+              <w:jc w:val="center"/>
+              <w:rPr>
+                <w:rFonts w:eastAsiaTheme="minorEastAsia"/>
+                <w:b w:val="0"/>
+              </w:rPr>
+            </w:pPr>
+            <w:proofErr w:type="spellStart"/>
+            <w:r>
+              <w:rPr>
+                <w:b w:val="0"/>
+              </w:rPr>
+              <w:t>CAObject</w:t>
+            </w:r>
+            <w:proofErr w:type="spellEnd"/>
+            <w:r>
+              <w:rPr>
+                <w:b w:val="0"/>
+              </w:rPr>
+              <w:t>*</w:t>
+            </w:r>
+          </w:p>
+        </w:tc>
+        <w:tc>
+          <w:tcPr>
+            <w:tcW w:w="2841" w:type="dxa"/>
+            <w:tcBorders>
+              <w:top w:val="single" w:sz="4" w:space="0" w:color="auto"/>
+              <w:left w:val="single" w:sz="4" w:space="0" w:color="auto"/>
+              <w:bottom w:val="single" w:sz="4" w:space="0" w:color="auto"/>
+              <w:right w:val="single" w:sz="4" w:space="0" w:color="auto"/>
+            </w:tcBorders>
+            <w:hideMark/>
+          </w:tcPr>
+          <w:p>
+            <w:pPr>
+              <w:jc w:val="center"/>
+              <w:cnfStyle w:val="000000100000" w:firstRow="0" w:lastRow="0" w:firstColumn="0" w:lastColumn="0" w:oddVBand="0" w:evenVBand="0" w:oddHBand="1" w:evenHBand="0" w:firstRowFirstColumn="0" w:firstRowLastColumn="0" w:lastRowFirstColumn="0" w:lastRowLastColumn="0"/>
+              <w:rPr>
+                <w:rFonts w:eastAsiaTheme="minorEastAsia"/>
+              </w:rPr>
+            </w:pPr>
+            <w:r>
+              <w:t>target</w:t>
+            </w:r>
+          </w:p>
+        </w:tc>
+        <w:tc>
+          <w:tcPr>
+            <w:tcW w:w="2841" w:type="dxa"/>
+            <w:tcBorders>
+              <w:top w:val="single" w:sz="4" w:space="0" w:color="auto"/>
+              <w:left w:val="single" w:sz="4" w:space="0" w:color="auto"/>
+              <w:bottom w:val="single" w:sz="4" w:space="0" w:color="auto"/>
+            </w:tcBorders>
+            <w:hideMark/>
+          </w:tcPr>
+          <w:p>
+            <w:pPr>
+              <w:jc w:val="center"/>
+              <w:cnfStyle w:val="000000100000" w:firstRow="0" w:lastRow="0" w:firstColumn="0" w:lastColumn="0" w:oddVBand="0" w:evenVBand="0" w:oddHBand="1" w:evenHBand="0" w:firstRowFirstColumn="0" w:firstRowLastColumn="0" w:lastRowFirstColumn="0" w:lastRowLastColumn="0"/>
+              <w:rPr>
+                <w:rFonts w:eastAsiaTheme="minorEastAsia"/>
+              </w:rPr>
+            </w:pPr>
+            <w:r>
+              <w:rPr>
+                <w:rFonts w:eastAsia="宋体" w:cs="宋体"/>
+              </w:rPr>
+              <w:t>当前对象</w:t>
+            </w:r>
+          </w:p>
+        </w:tc>
+      </w:tr>
+      <w:tr>
+        <w:tc>
+          <w:tcPr>
+            <w:cnfStyle w:val="001000000000" w:firstRow="0" w:lastRow="0" w:firstColumn="1" w:lastColumn="0" w:oddVBand="0" w:evenVBand="0" w:oddHBand="0" w:evenHBand="0" w:firstRowFirstColumn="0" w:firstRowLastColumn="0" w:lastRowFirstColumn="0" w:lastRowLastColumn="0"/>
+            <w:tcW w:w="2306" w:type="dxa"/>
+            <w:tcBorders>
+              <w:top w:val="single" w:sz="4" w:space="0" w:color="auto"/>
+              <w:bottom w:val="single" w:sz="4" w:space="0" w:color="auto"/>
+              <w:right w:val="single" w:sz="4" w:space="0" w:color="auto"/>
+            </w:tcBorders>
+          </w:tcPr>
+          <w:p>
+            <w:pPr>
+              <w:jc w:val="center"/>
+              <w:rPr>
+                <w:b w:val="0"/>
+              </w:rPr>
+            </w:pPr>
+            <w:proofErr w:type="spellStart"/>
+            <w:r>
+              <w:rPr>
+                <w:b w:val="0"/>
+              </w:rPr>
+              <w:t>SEL_CallFunc</w:t>
+            </w:r>
+            <w:proofErr w:type="spellEnd"/>
+          </w:p>
+        </w:tc>
+        <w:tc>
+          <w:tcPr>
+            <w:tcW w:w="2841" w:type="dxa"/>
+            <w:tcBorders>
+              <w:top w:val="single" w:sz="4" w:space="0" w:color="auto"/>
+              <w:left w:val="single" w:sz="4" w:space="0" w:color="auto"/>
+              <w:bottom w:val="single" w:sz="4" w:space="0" w:color="auto"/>
+              <w:right w:val="single" w:sz="4" w:space="0" w:color="auto"/>
+            </w:tcBorders>
+          </w:tcPr>
+          <w:p>
+            <w:pPr>
+              <w:jc w:val="center"/>
+              <w:cnfStyle w:val="000000000000" w:firstRow="0" w:lastRow="0" w:firstColumn="0" w:lastColumn="0" w:oddVBand="0" w:evenVBand="0" w:oddHBand="0" w:evenHBand="0" w:firstRowFirstColumn="0" w:firstRowLastColumn="0" w:lastRowFirstColumn="0" w:lastRowLastColumn="0"/>
+            </w:pPr>
+            <w:proofErr w:type="spellStart"/>
+            <w:r>
+              <w:t>callBack</w:t>
+            </w:r>
+            <w:proofErr w:type="spellEnd"/>
+          </w:p>
+        </w:tc>
+        <w:tc>
+          <w:tcPr>
+            <w:tcW w:w="2841" w:type="dxa"/>
+            <w:tcBorders>
+              <w:top w:val="single" w:sz="4" w:space="0" w:color="auto"/>
+              <w:left w:val="single" w:sz="4" w:space="0" w:color="auto"/>
+              <w:bottom w:val="single" w:sz="4" w:space="0" w:color="auto"/>
+            </w:tcBorders>
+          </w:tcPr>
+          <w:p>
+            <w:pPr>
+              <w:jc w:val="center"/>
+              <w:cnfStyle w:val="000000000000" w:firstRow="0" w:lastRow="0" w:firstColumn="0" w:lastColumn="0" w:oddVBand="0" w:evenVBand="0" w:oddHBand="0" w:evenHBand="0" w:firstRowFirstColumn="0" w:firstRowLastColumn="0" w:lastRowFirstColumn="0" w:lastRowLastColumn="0"/>
+              <w:rPr>
+                <w:rFonts w:eastAsia="宋体" w:cs="宋体"/>
+              </w:rPr>
+            </w:pPr>
+            <w:r>
+              <w:rPr>
+                <w:rFonts w:eastAsia="宋体" w:cs="宋体"/>
+              </w:rPr>
+              <w:t>回调器</w:t>
+            </w:r>
+          </w:p>
+        </w:tc>
+      </w:tr>
+    </w:tbl>
+    <w:p>
+      <w:r>
+        <w:tab/>
+      </w:r>
+      <w:r>
+        <w:t>解释：</w:t>
+      </w:r>
+      <w:r>
+        <w:t>取消活动指示器后的操作，通过回</w:t>
+      </w:r>
+      <w:proofErr w:type="gramStart"/>
+      <w:r>
+        <w:t>调函数</w:t>
+      </w:r>
+      <w:proofErr w:type="gramEnd"/>
+      <w:r>
+        <w:t>定义操作。</w:t>
       </w:r>
     </w:p>
     <w:p/>
     <w:sectPr>
+      <w:headerReference w:type="default" r:id="rId8"/>
       <w:pgSz w:w="11906" w:h="16838"/>
       <w:pgMar w:top="1440" w:right="1800" w:bottom="1440" w:left="1800" w:header="851" w:footer="992" w:gutter="0"/>
       <w:cols w:space="425"/>
@@ -1012,6 +2054,93 @@
     </w:sectPr>
   </w:body>
 </w:document>
+</file>
+
+<file path=word/endnotes.xml><?xml version="1.0" encoding="utf-8"?>
+<w:endnotes xmlns:wpc="http://schemas.microsoft.com/office/word/2010/wordprocessingCanvas" xmlns:mc="http://schemas.openxmlformats.org/markup-compatibility/2006" xmlns:o="urn:schemas-microsoft-com:office:office" xmlns:r="http://schemas.openxmlformats.org/officeDocument/2006/relationships" xmlns:m="http://schemas.openxmlformats.org/officeDocument/2006/math" xmlns:v="urn:schemas-microsoft-com:vml" xmlns:wp14="http://schemas.microsoft.com/office/word/2010/wordprocessingDrawing" xmlns:wp="http://schemas.openxmlformats.org/drawingml/2006/wordprocessingDrawing" xmlns:w10="urn:schemas-microsoft-com:office:word" xmlns:w="http://schemas.openxmlformats.org/wordprocessingml/2006/main" xmlns:w14="http://schemas.microsoft.com/office/word/2010/wordml" xmlns:wpg="http://schemas.microsoft.com/office/word/2010/wordprocessingGroup" xmlns:wpi="http://schemas.microsoft.com/office/word/2010/wordprocessingInk" xmlns:wne="http://schemas.microsoft.com/office/word/2006/wordml" xmlns:wps="http://schemas.microsoft.com/office/word/2010/wordprocessingShape" mc:Ignorable="w14 wp14">
+  <w:endnote w:type="separator" w:id="-1">
+    <w:p>
+      <w:r>
+        <w:separator/>
+      </w:r>
+    </w:p>
+  </w:endnote>
+  <w:endnote w:type="continuationSeparator" w:id="0">
+    <w:p>
+      <w:r>
+        <w:continuationSeparator/>
+      </w:r>
+    </w:p>
+  </w:endnote>
+</w:endnotes>
+</file>
+
+<file path=word/footnotes.xml><?xml version="1.0" encoding="utf-8"?>
+<w:footnotes xmlns:wpc="http://schemas.microsoft.com/office/word/2010/wordprocessingCanvas" xmlns:mc="http://schemas.openxmlformats.org/markup-compatibility/2006" xmlns:o="urn:schemas-microsoft-com:office:office" xmlns:r="http://schemas.openxmlformats.org/officeDocument/2006/relationships" xmlns:m="http://schemas.openxmlformats.org/officeDocument/2006/math" xmlns:v="urn:schemas-microsoft-com:vml" xmlns:wp14="http://schemas.microsoft.com/office/word/2010/wordprocessingDrawing" xmlns:wp="http://schemas.openxmlformats.org/drawingml/2006/wordprocessingDrawing" xmlns:w10="urn:schemas-microsoft-com:office:word" xmlns:w="http://schemas.openxmlformats.org/wordprocessingml/2006/main" xmlns:w14="http://schemas.microsoft.com/office/word/2010/wordml" xmlns:wpg="http://schemas.microsoft.com/office/word/2010/wordprocessingGroup" xmlns:wpi="http://schemas.microsoft.com/office/word/2010/wordprocessingInk" xmlns:wne="http://schemas.microsoft.com/office/word/2006/wordml" xmlns:wps="http://schemas.microsoft.com/office/word/2010/wordprocessingShape" mc:Ignorable="w14 wp14">
+  <w:footnote w:type="separator" w:id="-1">
+    <w:p>
+      <w:r>
+        <w:separator/>
+      </w:r>
+    </w:p>
+  </w:footnote>
+  <w:footnote w:type="continuationSeparator" w:id="0">
+    <w:p>
+      <w:r>
+        <w:continuationSeparator/>
+      </w:r>
+    </w:p>
+  </w:footnote>
+</w:footnotes>
+</file>
+
+<file path=word/header1.xml><?xml version="1.0" encoding="utf-8"?>
+<w:hdr xmlns:wpc="http://schemas.microsoft.com/office/word/2010/wordprocessingCanvas" xmlns:mc="http://schemas.openxmlformats.org/markup-compatibility/2006" xmlns:o="urn:schemas-microsoft-com:office:office" xmlns:r="http://schemas.openxmlformats.org/officeDocument/2006/relationships" xmlns:m="http://schemas.openxmlformats.org/officeDocument/2006/math" xmlns:v="urn:schemas-microsoft-com:vml" xmlns:wp14="http://schemas.microsoft.com/office/word/2010/wordprocessingDrawing" xmlns:wp="http://schemas.openxmlformats.org/drawingml/2006/wordprocessingDrawing" xmlns:w10="urn:schemas-microsoft-com:office:word" xmlns:w="http://schemas.openxmlformats.org/wordprocessingml/2006/main" xmlns:w14="http://schemas.microsoft.com/office/word/2010/wordml" xmlns:wpg="http://schemas.microsoft.com/office/word/2010/wordprocessingGroup" xmlns:wpi="http://schemas.microsoft.com/office/word/2010/wordprocessingInk" xmlns:wne="http://schemas.microsoft.com/office/word/2006/wordml" xmlns:wps="http://schemas.microsoft.com/office/word/2010/wordprocessingShape" mc:Ignorable="w14 wp14">
+  <w:p>
+    <w:pPr>
+      <w:pStyle w:val="a5"/>
+    </w:pPr>
+    <w:proofErr w:type="spellStart"/>
+    <w:r>
+      <w:t>CrossApp</w:t>
+    </w:r>
+    <w:proofErr w:type="spellEnd"/>
+    <w:r>
+      <w:rPr>
+        <w:rFonts w:hint="eastAsia"/>
+      </w:rPr>
+      <w:t>由</w:t>
+    </w:r>
+    <w:hyperlink r:id="rId1" w:history="1">
+      <w:r>
+        <w:rPr>
+          <w:rStyle w:val="a3"/>
+        </w:rPr>
+        <w:t>www.9miao.com</w:t>
+      </w:r>
+    </w:hyperlink>
+    <w:r>
+      <w:rPr>
+        <w:rFonts w:hint="eastAsia"/>
+      </w:rPr>
+      <w:t>自</w:t>
+    </w:r>
+    <w:proofErr w:type="gramStart"/>
+    <w:r>
+      <w:rPr>
+        <w:rFonts w:hint="eastAsia"/>
+      </w:rPr>
+      <w:t>研</w:t>
+    </w:r>
+    <w:proofErr w:type="gramEnd"/>
+    <w:r>
+      <w:rPr>
+        <w:rFonts w:hint="eastAsia"/>
+      </w:rPr>
+      <w:t>并维护</w:t>
+    </w:r>
+  </w:p>
+</w:hdr>
 </file>
 
 <file path=word/styles.xml><?xml version="1.0" encoding="utf-8"?>
@@ -1285,7 +2414,6 @@
     <w:name w:val="Hyperlink"/>
     <w:basedOn w:val="a0"/>
     <w:uiPriority w:val="99"/>
-    <w:semiHidden/>
     <w:unhideWhenUsed/>
     <w:rsid w:val="0056293B"/>
     <w:rPr>
@@ -1378,6 +2506,173 @@
         </w:tcBorders>
       </w:tcPr>
     </w:tblStylePr>
+  </w:style>
+  <w:style w:type="table" w:styleId="-3">
+    <w:name w:val="Light List Accent 3"/>
+    <w:basedOn w:val="a1"/>
+    <w:uiPriority w:val="61"/>
+    <w:rsid w:val="00A134AB"/>
+    <w:rPr>
+      <w:rFonts w:eastAsia="Times New Roman"/>
+    </w:rPr>
+    <w:tblPr>
+      <w:tblStyleRowBandSize w:val="1"/>
+      <w:tblStyleColBandSize w:val="1"/>
+      <w:tblInd w:w="0" w:type="nil"/>
+      <w:tblBorders>
+        <w:top w:val="single" w:sz="8" w:space="0" w:color="9BBB59" w:themeColor="accent3"/>
+        <w:left w:val="single" w:sz="8" w:space="0" w:color="9BBB59" w:themeColor="accent3"/>
+        <w:bottom w:val="single" w:sz="8" w:space="0" w:color="9BBB59" w:themeColor="accent3"/>
+        <w:right w:val="single" w:sz="8" w:space="0" w:color="9BBB59" w:themeColor="accent3"/>
+      </w:tblBorders>
+    </w:tblPr>
+    <w:tblStylePr w:type="firstRow">
+      <w:pPr>
+        <w:spacing w:beforeLines="0" w:before="0" w:beforeAutospacing="0" w:afterLines="0" w:after="0" w:afterAutospacing="0" w:line="240" w:lineRule="auto"/>
+      </w:pPr>
+      <w:rPr>
+        <w:b/>
+        <w:bCs/>
+        <w:color w:val="FFFFFF" w:themeColor="background1"/>
+      </w:rPr>
+      <w:tblPr/>
+      <w:tcPr>
+        <w:shd w:val="clear" w:color="auto" w:fill="9BBB59" w:themeFill="accent3"/>
+      </w:tcPr>
+    </w:tblStylePr>
+    <w:tblStylePr w:type="lastRow">
+      <w:pPr>
+        <w:spacing w:beforeLines="0" w:before="0" w:beforeAutospacing="0" w:afterLines="0" w:after="0" w:afterAutospacing="0" w:line="240" w:lineRule="auto"/>
+      </w:pPr>
+      <w:rPr>
+        <w:b/>
+        <w:bCs/>
+      </w:rPr>
+      <w:tblPr/>
+      <w:tcPr>
+        <w:tcBorders>
+          <w:top w:val="double" w:sz="6" w:space="0" w:color="9BBB59" w:themeColor="accent3"/>
+          <w:left w:val="single" w:sz="8" w:space="0" w:color="9BBB59" w:themeColor="accent3"/>
+          <w:bottom w:val="single" w:sz="8" w:space="0" w:color="9BBB59" w:themeColor="accent3"/>
+          <w:right w:val="single" w:sz="8" w:space="0" w:color="9BBB59" w:themeColor="accent3"/>
+        </w:tcBorders>
+      </w:tcPr>
+    </w:tblStylePr>
+    <w:tblStylePr w:type="firstCol">
+      <w:rPr>
+        <w:b/>
+        <w:bCs/>
+      </w:rPr>
+    </w:tblStylePr>
+    <w:tblStylePr w:type="lastCol">
+      <w:rPr>
+        <w:b/>
+        <w:bCs/>
+      </w:rPr>
+    </w:tblStylePr>
+    <w:tblStylePr w:type="band1Vert">
+      <w:tblPr/>
+      <w:tcPr>
+        <w:tcBorders>
+          <w:top w:val="single" w:sz="8" w:space="0" w:color="9BBB59" w:themeColor="accent3"/>
+          <w:left w:val="single" w:sz="8" w:space="0" w:color="9BBB59" w:themeColor="accent3"/>
+          <w:bottom w:val="single" w:sz="8" w:space="0" w:color="9BBB59" w:themeColor="accent3"/>
+          <w:right w:val="single" w:sz="8" w:space="0" w:color="9BBB59" w:themeColor="accent3"/>
+        </w:tcBorders>
+      </w:tcPr>
+    </w:tblStylePr>
+    <w:tblStylePr w:type="band1Horz">
+      <w:tblPr/>
+      <w:tcPr>
+        <w:tcBorders>
+          <w:top w:val="single" w:sz="8" w:space="0" w:color="9BBB59" w:themeColor="accent3"/>
+          <w:left w:val="single" w:sz="8" w:space="0" w:color="9BBB59" w:themeColor="accent3"/>
+          <w:bottom w:val="single" w:sz="8" w:space="0" w:color="9BBB59" w:themeColor="accent3"/>
+          <w:right w:val="single" w:sz="8" w:space="0" w:color="9BBB59" w:themeColor="accent3"/>
+        </w:tcBorders>
+      </w:tcPr>
+    </w:tblStylePr>
+  </w:style>
+  <w:style w:type="table" w:styleId="a4">
+    <w:name w:val="Table Grid"/>
+    <w:basedOn w:val="a1"/>
+    <w:uiPriority w:val="59"/>
+    <w:rsid w:val="0060359E"/>
+    <w:tblPr>
+      <w:tblBorders>
+        <w:top w:val="single" w:sz="4" w:space="0" w:color="auto"/>
+        <w:left w:val="single" w:sz="4" w:space="0" w:color="auto"/>
+        <w:bottom w:val="single" w:sz="4" w:space="0" w:color="auto"/>
+        <w:right w:val="single" w:sz="4" w:space="0" w:color="auto"/>
+        <w:insideH w:val="single" w:sz="4" w:space="0" w:color="auto"/>
+        <w:insideV w:val="single" w:sz="4" w:space="0" w:color="auto"/>
+      </w:tblBorders>
+    </w:tblPr>
+  </w:style>
+  <w:style w:type="paragraph" w:styleId="a5">
+    <w:name w:val="header"/>
+    <w:basedOn w:val="a"/>
+    <w:link w:val="Char"/>
+    <w:uiPriority w:val="99"/>
+    <w:unhideWhenUsed/>
+    <w:rsid w:val="002E088D"/>
+    <w:pPr>
+      <w:pBdr>
+        <w:bottom w:val="single" w:sz="6" w:space="1" w:color="auto"/>
+      </w:pBdr>
+      <w:tabs>
+        <w:tab w:val="center" w:pos="4153"/>
+        <w:tab w:val="right" w:pos="8306"/>
+      </w:tabs>
+      <w:snapToGrid w:val="0"/>
+      <w:jc w:val="center"/>
+    </w:pPr>
+    <w:rPr>
+      <w:sz w:val="18"/>
+      <w:szCs w:val="18"/>
+    </w:rPr>
+  </w:style>
+  <w:style w:type="character" w:customStyle="1" w:styleId="Char">
+    <w:name w:val="页眉 Char"/>
+    <w:basedOn w:val="a0"/>
+    <w:link w:val="a5"/>
+    <w:uiPriority w:val="99"/>
+    <w:rsid w:val="002E088D"/>
+    <w:rPr>
+      <w:sz w:val="18"/>
+      <w:szCs w:val="18"/>
+    </w:rPr>
+  </w:style>
+  <w:style w:type="paragraph" w:styleId="a6">
+    <w:name w:val="footer"/>
+    <w:basedOn w:val="a"/>
+    <w:link w:val="Char0"/>
+    <w:uiPriority w:val="99"/>
+    <w:unhideWhenUsed/>
+    <w:rsid w:val="002E088D"/>
+    <w:pPr>
+      <w:tabs>
+        <w:tab w:val="center" w:pos="4153"/>
+        <w:tab w:val="right" w:pos="8306"/>
+      </w:tabs>
+      <w:snapToGrid w:val="0"/>
+      <w:jc w:val="left"/>
+    </w:pPr>
+    <w:rPr>
+      <w:sz w:val="18"/>
+      <w:szCs w:val="18"/>
+    </w:rPr>
+  </w:style>
+  <w:style w:type="character" w:customStyle="1" w:styleId="Char0">
+    <w:name w:val="页脚 Char"/>
+    <w:basedOn w:val="a0"/>
+    <w:link w:val="a6"/>
+    <w:uiPriority w:val="99"/>
+    <w:rsid w:val="002E088D"/>
+    <w:rPr>
+      <w:sz w:val="18"/>
+      <w:szCs w:val="18"/>
+    </w:rPr>
   </w:style>
 </w:styles>
 </file>
@@ -1653,7 +2948,6 @@
     <w:name w:val="Hyperlink"/>
     <w:basedOn w:val="a0"/>
     <w:uiPriority w:val="99"/>
-    <w:semiHidden/>
     <w:unhideWhenUsed/>
     <w:rsid w:val="0056293B"/>
     <w:rPr>
@@ -1746,6 +3040,173 @@
         </w:tcBorders>
       </w:tcPr>
     </w:tblStylePr>
+  </w:style>
+  <w:style w:type="table" w:styleId="-3">
+    <w:name w:val="Light List Accent 3"/>
+    <w:basedOn w:val="a1"/>
+    <w:uiPriority w:val="61"/>
+    <w:rsid w:val="00A134AB"/>
+    <w:rPr>
+      <w:rFonts w:eastAsia="Times New Roman"/>
+    </w:rPr>
+    <w:tblPr>
+      <w:tblStyleRowBandSize w:val="1"/>
+      <w:tblStyleColBandSize w:val="1"/>
+      <w:tblInd w:w="0" w:type="nil"/>
+      <w:tblBorders>
+        <w:top w:val="single" w:sz="8" w:space="0" w:color="9BBB59" w:themeColor="accent3"/>
+        <w:left w:val="single" w:sz="8" w:space="0" w:color="9BBB59" w:themeColor="accent3"/>
+        <w:bottom w:val="single" w:sz="8" w:space="0" w:color="9BBB59" w:themeColor="accent3"/>
+        <w:right w:val="single" w:sz="8" w:space="0" w:color="9BBB59" w:themeColor="accent3"/>
+      </w:tblBorders>
+    </w:tblPr>
+    <w:tblStylePr w:type="firstRow">
+      <w:pPr>
+        <w:spacing w:beforeLines="0" w:before="0" w:beforeAutospacing="0" w:afterLines="0" w:after="0" w:afterAutospacing="0" w:line="240" w:lineRule="auto"/>
+      </w:pPr>
+      <w:rPr>
+        <w:b/>
+        <w:bCs/>
+        <w:color w:val="FFFFFF" w:themeColor="background1"/>
+      </w:rPr>
+      <w:tblPr/>
+      <w:tcPr>
+        <w:shd w:val="clear" w:color="auto" w:fill="9BBB59" w:themeFill="accent3"/>
+      </w:tcPr>
+    </w:tblStylePr>
+    <w:tblStylePr w:type="lastRow">
+      <w:pPr>
+        <w:spacing w:beforeLines="0" w:before="0" w:beforeAutospacing="0" w:afterLines="0" w:after="0" w:afterAutospacing="0" w:line="240" w:lineRule="auto"/>
+      </w:pPr>
+      <w:rPr>
+        <w:b/>
+        <w:bCs/>
+      </w:rPr>
+      <w:tblPr/>
+      <w:tcPr>
+        <w:tcBorders>
+          <w:top w:val="double" w:sz="6" w:space="0" w:color="9BBB59" w:themeColor="accent3"/>
+          <w:left w:val="single" w:sz="8" w:space="0" w:color="9BBB59" w:themeColor="accent3"/>
+          <w:bottom w:val="single" w:sz="8" w:space="0" w:color="9BBB59" w:themeColor="accent3"/>
+          <w:right w:val="single" w:sz="8" w:space="0" w:color="9BBB59" w:themeColor="accent3"/>
+        </w:tcBorders>
+      </w:tcPr>
+    </w:tblStylePr>
+    <w:tblStylePr w:type="firstCol">
+      <w:rPr>
+        <w:b/>
+        <w:bCs/>
+      </w:rPr>
+    </w:tblStylePr>
+    <w:tblStylePr w:type="lastCol">
+      <w:rPr>
+        <w:b/>
+        <w:bCs/>
+      </w:rPr>
+    </w:tblStylePr>
+    <w:tblStylePr w:type="band1Vert">
+      <w:tblPr/>
+      <w:tcPr>
+        <w:tcBorders>
+          <w:top w:val="single" w:sz="8" w:space="0" w:color="9BBB59" w:themeColor="accent3"/>
+          <w:left w:val="single" w:sz="8" w:space="0" w:color="9BBB59" w:themeColor="accent3"/>
+          <w:bottom w:val="single" w:sz="8" w:space="0" w:color="9BBB59" w:themeColor="accent3"/>
+          <w:right w:val="single" w:sz="8" w:space="0" w:color="9BBB59" w:themeColor="accent3"/>
+        </w:tcBorders>
+      </w:tcPr>
+    </w:tblStylePr>
+    <w:tblStylePr w:type="band1Horz">
+      <w:tblPr/>
+      <w:tcPr>
+        <w:tcBorders>
+          <w:top w:val="single" w:sz="8" w:space="0" w:color="9BBB59" w:themeColor="accent3"/>
+          <w:left w:val="single" w:sz="8" w:space="0" w:color="9BBB59" w:themeColor="accent3"/>
+          <w:bottom w:val="single" w:sz="8" w:space="0" w:color="9BBB59" w:themeColor="accent3"/>
+          <w:right w:val="single" w:sz="8" w:space="0" w:color="9BBB59" w:themeColor="accent3"/>
+        </w:tcBorders>
+      </w:tcPr>
+    </w:tblStylePr>
+  </w:style>
+  <w:style w:type="table" w:styleId="a4">
+    <w:name w:val="Table Grid"/>
+    <w:basedOn w:val="a1"/>
+    <w:uiPriority w:val="59"/>
+    <w:rsid w:val="0060359E"/>
+    <w:tblPr>
+      <w:tblBorders>
+        <w:top w:val="single" w:sz="4" w:space="0" w:color="auto"/>
+        <w:left w:val="single" w:sz="4" w:space="0" w:color="auto"/>
+        <w:bottom w:val="single" w:sz="4" w:space="0" w:color="auto"/>
+        <w:right w:val="single" w:sz="4" w:space="0" w:color="auto"/>
+        <w:insideH w:val="single" w:sz="4" w:space="0" w:color="auto"/>
+        <w:insideV w:val="single" w:sz="4" w:space="0" w:color="auto"/>
+      </w:tblBorders>
+    </w:tblPr>
+  </w:style>
+  <w:style w:type="paragraph" w:styleId="a5">
+    <w:name w:val="header"/>
+    <w:basedOn w:val="a"/>
+    <w:link w:val="Char"/>
+    <w:uiPriority w:val="99"/>
+    <w:unhideWhenUsed/>
+    <w:rsid w:val="002E088D"/>
+    <w:pPr>
+      <w:pBdr>
+        <w:bottom w:val="single" w:sz="6" w:space="1" w:color="auto"/>
+      </w:pBdr>
+      <w:tabs>
+        <w:tab w:val="center" w:pos="4153"/>
+        <w:tab w:val="right" w:pos="8306"/>
+      </w:tabs>
+      <w:snapToGrid w:val="0"/>
+      <w:jc w:val="center"/>
+    </w:pPr>
+    <w:rPr>
+      <w:sz w:val="18"/>
+      <w:szCs w:val="18"/>
+    </w:rPr>
+  </w:style>
+  <w:style w:type="character" w:customStyle="1" w:styleId="Char">
+    <w:name w:val="页眉 Char"/>
+    <w:basedOn w:val="a0"/>
+    <w:link w:val="a5"/>
+    <w:uiPriority w:val="99"/>
+    <w:rsid w:val="002E088D"/>
+    <w:rPr>
+      <w:sz w:val="18"/>
+      <w:szCs w:val="18"/>
+    </w:rPr>
+  </w:style>
+  <w:style w:type="paragraph" w:styleId="a6">
+    <w:name w:val="footer"/>
+    <w:basedOn w:val="a"/>
+    <w:link w:val="Char0"/>
+    <w:uiPriority w:val="99"/>
+    <w:unhideWhenUsed/>
+    <w:rsid w:val="002E088D"/>
+    <w:pPr>
+      <w:tabs>
+        <w:tab w:val="center" w:pos="4153"/>
+        <w:tab w:val="right" w:pos="8306"/>
+      </w:tabs>
+      <w:snapToGrid w:val="0"/>
+      <w:jc w:val="left"/>
+    </w:pPr>
+    <w:rPr>
+      <w:sz w:val="18"/>
+      <w:szCs w:val="18"/>
+    </w:rPr>
+  </w:style>
+  <w:style w:type="character" w:customStyle="1" w:styleId="Char0">
+    <w:name w:val="页脚 Char"/>
+    <w:basedOn w:val="a0"/>
+    <w:link w:val="a6"/>
+    <w:uiPriority w:val="99"/>
+    <w:rsid w:val="002E088D"/>
+    <w:rPr>
+      <w:sz w:val="18"/>
+      <w:szCs w:val="18"/>
+    </w:rPr>
   </w:style>
 </w:styles>
 </file>
